--- a/APP_REPORT.docx
+++ b/APP_REPORT.docx
@@ -3962,6 +3962,18 @@
     </w:p>
     <w:p>
       <w:pPr>
+        <w:tabs>
+          <w:tab w:val="left" w:pos="1723"/>
+        </w:tabs>
+        <w:jc w:val="both"/>
+        <w:rPr>
+          <w:sz w:val="24"/>
+          <w:szCs w:val="24"/>
+        </w:rPr>
+      </w:pPr>
+    </w:p>
+    <w:p>
+      <w:pPr>
         <w:rPr>
           <w:sz w:val="48"/>
           <w:szCs w:val="48"/>
@@ -3972,6 +3984,7 @@
           <w:sz w:val="48"/>
           <w:szCs w:val="48"/>
         </w:rPr>
+        <w:lastRenderedPageBreak/>
         <w:t xml:space="preserve">9. </w:t>
       </w:r>
       <w:r>
